--- a/arb/docx/021.content.docx
+++ b/arb/docx/021.content.docx
@@ -32,23 +32,6 @@
     </w:p>
     <w:p>
       <w:pPr>
-        <w:pStyle w:val="Heading2"/>
-        <w:bidi/>
-      </w:pPr>
-      <w:r>
-        <w:rPr>
-          <w:lang w:val="ar_AE" w:bidi="ar_AE"/>
-        </w:rPr>
-        <w:t>License Information</w:t>
-      </w:r>
-      <w:r>
-        <w:rPr>
-          <w:lang w:val="ar_AE" w:bidi="ar_AE"/>
-        </w:rPr>
-      </w:r>
-    </w:p>
-    <w:p>
-      <w:pPr>
         <w:bidi/>
       </w:pPr>
       <w:r>
@@ -61,88 +44,37 @@
           <w:b/>
           <w:lang w:val="ar_AE" w:bidi="ar_AE"/>
         </w:rPr>
-        <w:t>المصطلحات الرئيسية (كلمة متكشفة)</w:t>
-      </w:r>
-      <w:r>
-        <w:rPr>
-          <w:lang w:val="ar_AE" w:bidi="ar_AE"/>
-        </w:rPr>
-        <w:t xml:space="preserve"> (Arabic) is based on</w:t>
-      </w:r>
-      <w:r>
-        <w:rPr>
-          <w:lang w:val="ar_AE" w:bidi="ar_AE"/>
-        </w:rPr>
-        <w:t xml:space="preserve">: </w:t>
-      </w:r>
-      <w:r>
-        <w:rPr>
-          <w:lang w:val="ar_AE" w:bidi="ar_AE"/>
-        </w:rPr>
         <w:t>unfoldingWord® Translation Words</w:t>
       </w:r>
       <w:r>
         <w:rPr>
           <w:lang w:val="ar_AE" w:bidi="ar_AE"/>
         </w:rPr>
-        <w:t xml:space="preserve">, </w:t>
-      </w:r>
-      <w:hyperlink r:id="rId13">
-        <w:r>
-          <w:rPr>
-            <w:lang w:val="ar_AE" w:bidi="ar_AE"/>
-          </w:rPr>
-          <w:rPr>
-            <w:color w:val="0000EE"/>
-            <w:u w:val="single"/>
-          </w:rPr>
-          <w:t>unfoldingWord</w:t>
-        </w:r>
-      </w:hyperlink>
-      <w:r>
-        <w:rPr>
-          <w:lang w:val="ar_AE" w:bidi="ar_AE"/>
-        </w:rPr>
-        <w:t xml:space="preserve">, 2022, which is licensed under a </w:t>
-      </w:r>
-      <w:hyperlink r:id="rId14">
-        <w:r>
-          <w:rPr>
-            <w:lang w:val="ar_AE" w:bidi="ar_AE"/>
-          </w:rPr>
-          <w:rPr>
-            <w:color w:val="0000EE"/>
-            <w:u w:val="single"/>
-          </w:rPr>
-          <w:t>CC BY-SA 4.0 license</w:t>
-        </w:r>
-      </w:hyperlink>
-      <w:r>
-        <w:rPr>
-          <w:lang w:val="ar_AE" w:bidi="ar_AE"/>
-        </w:rPr>
-        <w:t>.</w:t>
-      </w:r>
-      <w:r>
-        <w:rPr>
-          <w:lang w:val="ar_AE" w:bidi="ar_AE"/>
-        </w:rPr>
-      </w:r>
-    </w:p>
-    <w:p>
-      <w:pPr>
-        <w:bidi/>
-      </w:pPr>
-      <w:r>
-        <w:rPr>
-          <w:lang w:val="ar_AE" w:bidi="ar_AE"/>
-        </w:rPr>
-      </w:r>
-      <w:r>
-        <w:rPr>
-          <w:lang w:val="ar_AE" w:bidi="ar_AE"/>
-        </w:rPr>
-        <w:t>This PDF version is provided under the same license.</w:t>
+        <w:t xml:space="preserve"> © 2022 unfoldingWord. Released under CC BY-SA 4.0 license. </w:t>
+      </w:r>
+      <w:r>
+        <w:rPr>
+          <w:lang w:val="ar_AE" w:bidi="ar_AE"/>
+        </w:rPr>
+        <w:t>unfoldingWord® Translation Words</w:t>
+      </w:r>
+      <w:r>
+        <w:rPr>
+          <w:lang w:val="ar_AE" w:bidi="ar_AE"/>
+        </w:rPr>
+        <w:t xml:space="preserve"> has been adapted in the following languages: Tok Pisin, Arabic (عربي), French (Français), Hindi (हिंदी), Indonesian (Bahasa Indonesia), Portuguese (Português), Russian (Русский), Spanish (Español), Swahili (Kiswahili), and Simplified Chinese (简体中文) from </w:t>
+      </w:r>
+      <w:r>
+        <w:rPr>
+          <w:lang w:val="ar_AE" w:bidi="ar_AE"/>
+        </w:rPr>
+        <w:t>unfoldingWord® Translation Words</w:t>
+      </w:r>
+      <w:r>
+        <w:rPr>
+          <w:lang w:val="ar_AE" w:bidi="ar_AE"/>
+        </w:rPr>
+        <w:t xml:space="preserve"> © 2022 unfoldingWord. Released under CC BY-SA 4.0 license by Mission Mutual</w:t>
       </w:r>
       <w:r>
         <w:rPr>
@@ -487,7 +419,7 @@
           <w:lang w:val="ar_AE" w:bidi="ar_AE"/>
         </w:rPr>
       </w:r>
-      <w:hyperlink r:id="rId15">
+      <w:hyperlink r:id="rId13">
         <w:r>
           <w:rPr>
             <w:lang w:val="ar_AE" w:bidi="ar_AE"/>
@@ -512,7 +444,7 @@
           <w:lang w:val="ar_AE" w:bidi="ar_AE"/>
         </w:rPr>
       </w:r>
-      <w:hyperlink r:id="rId16">
+      <w:hyperlink r:id="rId14">
         <w:r>
           <w:rPr>
             <w:lang w:val="ar_AE" w:bidi="ar_AE"/>
@@ -537,7 +469,7 @@
           <w:lang w:val="ar_AE" w:bidi="ar_AE"/>
         </w:rPr>
       </w:r>
-      <w:hyperlink r:id="rId17">
+      <w:hyperlink r:id="rId15">
         <w:r>
           <w:rPr>
             <w:lang w:val="ar_AE" w:bidi="ar_AE"/>
@@ -562,7 +494,7 @@
           <w:lang w:val="ar_AE" w:bidi="ar_AE"/>
         </w:rPr>
       </w:r>
-      <w:hyperlink r:id="rId18">
+      <w:hyperlink r:id="rId16">
         <w:r>
           <w:rPr>
             <w:lang w:val="ar_AE" w:bidi="ar_AE"/>
@@ -587,7 +519,7 @@
           <w:lang w:val="ar_AE" w:bidi="ar_AE"/>
         </w:rPr>
       </w:r>
-      <w:hyperlink r:id="rId19">
+      <w:hyperlink r:id="rId17">
         <w:r>
           <w:rPr>
             <w:lang w:val="ar_AE" w:bidi="ar_AE"/>
@@ -864,7 +796,7 @@
           <w:lang w:val="ar_AE" w:bidi="ar_AE"/>
         </w:rPr>
       </w:r>
-      <w:hyperlink r:id="rId20">
+      <w:hyperlink r:id="rId18">
         <w:r>
           <w:rPr>
             <w:lang w:val="ar_AE" w:bidi="ar_AE"/>
@@ -889,7 +821,7 @@
           <w:lang w:val="ar_AE" w:bidi="ar_AE"/>
         </w:rPr>
       </w:r>
-      <w:hyperlink r:id="rId21">
+      <w:hyperlink r:id="rId19">
         <w:r>
           <w:rPr>
             <w:lang w:val="ar_AE" w:bidi="ar_AE"/>
@@ -914,7 +846,7 @@
           <w:lang w:val="ar_AE" w:bidi="ar_AE"/>
         </w:rPr>
       </w:r>
-      <w:hyperlink r:id="rId22">
+      <w:hyperlink r:id="rId20">
         <w:r>
           <w:rPr>
             <w:lang w:val="ar_AE" w:bidi="ar_AE"/>
@@ -939,7 +871,7 @@
           <w:lang w:val="ar_AE" w:bidi="ar_AE"/>
         </w:rPr>
       </w:r>
-      <w:hyperlink r:id="rId23">
+      <w:hyperlink r:id="rId21">
         <w:r>
           <w:rPr>
             <w:lang w:val="ar_AE" w:bidi="ar_AE"/>
@@ -964,7 +896,7 @@
           <w:lang w:val="ar_AE" w:bidi="ar_AE"/>
         </w:rPr>
       </w:r>
-      <w:hyperlink r:id="rId24">
+      <w:hyperlink r:id="rId22">
         <w:r>
           <w:rPr>
             <w:lang w:val="ar_AE" w:bidi="ar_AE"/>
@@ -1246,7 +1178,7 @@
           <w:lang w:val="ar_AE" w:bidi="ar_AE"/>
         </w:rPr>
       </w:r>
-      <w:hyperlink r:id="rId25">
+      <w:hyperlink r:id="rId23">
         <w:r>
           <w:rPr>
             <w:lang w:val="ar_AE" w:bidi="ar_AE"/>
@@ -1271,7 +1203,7 @@
           <w:lang w:val="ar_AE" w:bidi="ar_AE"/>
         </w:rPr>
       </w:r>
-      <w:hyperlink r:id="rId26">
+      <w:hyperlink r:id="rId24">
         <w:r>
           <w:rPr>
             <w:lang w:val="ar_AE" w:bidi="ar_AE"/>
@@ -1296,7 +1228,7 @@
           <w:lang w:val="ar_AE" w:bidi="ar_AE"/>
         </w:rPr>
       </w:r>
-      <w:hyperlink r:id="rId27">
+      <w:hyperlink r:id="rId25">
         <w:r>
           <w:rPr>
             <w:lang w:val="ar_AE" w:bidi="ar_AE"/>
@@ -1321,7 +1253,7 @@
           <w:lang w:val="ar_AE" w:bidi="ar_AE"/>
         </w:rPr>
       </w:r>
-      <w:hyperlink r:id="rId28">
+      <w:hyperlink r:id="rId26">
         <w:r>
           <w:rPr>
             <w:lang w:val="ar_AE" w:bidi="ar_AE"/>
@@ -1757,7 +1689,7 @@
           <w:lang w:val="ar_AE" w:bidi="ar_AE"/>
         </w:rPr>
       </w:r>
-      <w:hyperlink r:id="rId29">
+      <w:hyperlink r:id="rId27">
         <w:r>
           <w:rPr>
             <w:lang w:val="ar_AE" w:bidi="ar_AE"/>
@@ -1782,7 +1714,7 @@
           <w:lang w:val="ar_AE" w:bidi="ar_AE"/>
         </w:rPr>
       </w:r>
-      <w:hyperlink r:id="rId30">
+      <w:hyperlink r:id="rId28">
         <w:r>
           <w:rPr>
             <w:lang w:val="ar_AE" w:bidi="ar_AE"/>
@@ -1807,7 +1739,7 @@
           <w:lang w:val="ar_AE" w:bidi="ar_AE"/>
         </w:rPr>
       </w:r>
-      <w:hyperlink r:id="rId31">
+      <w:hyperlink r:id="rId29">
         <w:r>
           <w:rPr>
             <w:lang w:val="ar_AE" w:bidi="ar_AE"/>
@@ -1832,7 +1764,7 @@
           <w:lang w:val="ar_AE" w:bidi="ar_AE"/>
         </w:rPr>
       </w:r>
-      <w:hyperlink r:id="rId32">
+      <w:hyperlink r:id="rId30">
         <w:r>
           <w:rPr>
             <w:lang w:val="ar_AE" w:bidi="ar_AE"/>
@@ -1857,7 +1789,7 @@
           <w:lang w:val="ar_AE" w:bidi="ar_AE"/>
         </w:rPr>
       </w:r>
-      <w:hyperlink r:id="rId33">
+      <w:hyperlink r:id="rId31">
         <w:r>
           <w:rPr>
             <w:lang w:val="ar_AE" w:bidi="ar_AE"/>
@@ -1882,7 +1814,7 @@
           <w:lang w:val="ar_AE" w:bidi="ar_AE"/>
         </w:rPr>
       </w:r>
-      <w:hyperlink r:id="rId34">
+      <w:hyperlink r:id="rId32">
         <w:r>
           <w:rPr>
             <w:lang w:val="ar_AE" w:bidi="ar_AE"/>
@@ -1907,7 +1839,7 @@
           <w:lang w:val="ar_AE" w:bidi="ar_AE"/>
         </w:rPr>
       </w:r>
-      <w:hyperlink r:id="rId35">
+      <w:hyperlink r:id="rId33">
         <w:r>
           <w:rPr>
             <w:lang w:val="ar_AE" w:bidi="ar_AE"/>
@@ -1932,7 +1864,7 @@
           <w:lang w:val="ar_AE" w:bidi="ar_AE"/>
         </w:rPr>
       </w:r>
-      <w:hyperlink r:id="rId36">
+      <w:hyperlink r:id="rId34">
         <w:r>
           <w:rPr>
             <w:lang w:val="ar_AE" w:bidi="ar_AE"/>
@@ -2202,7 +2134,7 @@
           <w:lang w:val="ar_AE" w:bidi="ar_AE"/>
         </w:rPr>
       </w:r>
-      <w:hyperlink r:id="rId37">
+      <w:hyperlink r:id="rId35">
         <w:r>
           <w:rPr>
             <w:lang w:val="ar_AE" w:bidi="ar_AE"/>
@@ -2227,7 +2159,7 @@
           <w:lang w:val="ar_AE" w:bidi="ar_AE"/>
         </w:rPr>
       </w:r>
-      <w:hyperlink r:id="rId38">
+      <w:hyperlink r:id="rId36">
         <w:r>
           <w:rPr>
             <w:lang w:val="ar_AE" w:bidi="ar_AE"/>
@@ -2252,7 +2184,7 @@
           <w:lang w:val="ar_AE" w:bidi="ar_AE"/>
         </w:rPr>
       </w:r>
-      <w:hyperlink r:id="rId39">
+      <w:hyperlink r:id="rId37">
         <w:r>
           <w:rPr>
             <w:lang w:val="ar_AE" w:bidi="ar_AE"/>
@@ -2277,7 +2209,7 @@
           <w:lang w:val="ar_AE" w:bidi="ar_AE"/>
         </w:rPr>
       </w:r>
-      <w:hyperlink r:id="rId40">
+      <w:hyperlink r:id="rId38">
         <w:r>
           <w:rPr>
             <w:lang w:val="ar_AE" w:bidi="ar_AE"/>
@@ -2302,7 +2234,7 @@
           <w:lang w:val="ar_AE" w:bidi="ar_AE"/>
         </w:rPr>
       </w:r>
-      <w:hyperlink r:id="rId41">
+      <w:hyperlink r:id="rId39">
         <w:r>
           <w:rPr>
             <w:lang w:val="ar_AE" w:bidi="ar_AE"/>
@@ -2770,7 +2702,7 @@
           <w:lang w:val="ar_AE" w:bidi="ar_AE"/>
         </w:rPr>
       </w:r>
-      <w:hyperlink r:id="rId42">
+      <w:hyperlink r:id="rId40">
         <w:r>
           <w:rPr>
             <w:lang w:val="ar_AE" w:bidi="ar_AE"/>
@@ -2795,7 +2727,7 @@
           <w:lang w:val="ar_AE" w:bidi="ar_AE"/>
         </w:rPr>
       </w:r>
-      <w:hyperlink r:id="rId43">
+      <w:hyperlink r:id="rId41">
         <w:r>
           <w:rPr>
             <w:lang w:val="ar_AE" w:bidi="ar_AE"/>
@@ -2985,7 +2917,7 @@
           <w:lang w:val="ar_AE" w:bidi="ar_AE"/>
         </w:rPr>
       </w:r>
-      <w:hyperlink r:id="rId44">
+      <w:hyperlink r:id="rId42">
         <w:r>
           <w:rPr>
             <w:lang w:val="ar_AE" w:bidi="ar_AE"/>
@@ -3010,7 +2942,7 @@
           <w:lang w:val="ar_AE" w:bidi="ar_AE"/>
         </w:rPr>
       </w:r>
-      <w:hyperlink r:id="rId45">
+      <w:hyperlink r:id="rId43">
         <w:r>
           <w:rPr>
             <w:lang w:val="ar_AE" w:bidi="ar_AE"/>
@@ -3035,7 +2967,7 @@
           <w:lang w:val="ar_AE" w:bidi="ar_AE"/>
         </w:rPr>
       </w:r>
-      <w:hyperlink r:id="rId46">
+      <w:hyperlink r:id="rId44">
         <w:r>
           <w:rPr>
             <w:lang w:val="ar_AE" w:bidi="ar_AE"/>
@@ -3060,7 +2992,7 @@
           <w:lang w:val="ar_AE" w:bidi="ar_AE"/>
         </w:rPr>
       </w:r>
-      <w:hyperlink r:id="rId47">
+      <w:hyperlink r:id="rId45">
         <w:r>
           <w:rPr>
             <w:lang w:val="ar_AE" w:bidi="ar_AE"/>
@@ -3085,7 +3017,7 @@
           <w:lang w:val="ar_AE" w:bidi="ar_AE"/>
         </w:rPr>
       </w:r>
-      <w:hyperlink r:id="rId48">
+      <w:hyperlink r:id="rId46">
         <w:r>
           <w:rPr>
             <w:lang w:val="ar_AE" w:bidi="ar_AE"/>
@@ -3345,7 +3277,7 @@
           <w:lang w:val="ar_AE" w:bidi="ar_AE"/>
         </w:rPr>
       </w:r>
-      <w:hyperlink r:id="rId49">
+      <w:hyperlink r:id="rId47">
         <w:r>
           <w:rPr>
             <w:lang w:val="ar_AE" w:bidi="ar_AE"/>
@@ -3370,7 +3302,7 @@
           <w:lang w:val="ar_AE" w:bidi="ar_AE"/>
         </w:rPr>
       </w:r>
-      <w:hyperlink r:id="rId50">
+      <w:hyperlink r:id="rId48">
         <w:r>
           <w:rPr>
             <w:lang w:val="ar_AE" w:bidi="ar_AE"/>
@@ -3395,7 +3327,7 @@
           <w:lang w:val="ar_AE" w:bidi="ar_AE"/>
         </w:rPr>
       </w:r>
-      <w:hyperlink r:id="rId51">
+      <w:hyperlink r:id="rId49">
         <w:r>
           <w:rPr>
             <w:lang w:val="ar_AE" w:bidi="ar_AE"/>
@@ -3420,7 +3352,7 @@
           <w:lang w:val="ar_AE" w:bidi="ar_AE"/>
         </w:rPr>
       </w:r>
-      <w:hyperlink r:id="rId52">
+      <w:hyperlink r:id="rId50">
         <w:r>
           <w:rPr>
             <w:lang w:val="ar_AE" w:bidi="ar_AE"/>
@@ -3588,7 +3520,7 @@
           <w:lang w:val="ar_AE" w:bidi="ar_AE"/>
         </w:rPr>
       </w:r>
-      <w:hyperlink r:id="rId53">
+      <w:hyperlink r:id="rId51">
         <w:r>
           <w:rPr>
             <w:lang w:val="ar_AE" w:bidi="ar_AE"/>
@@ -3613,7 +3545,7 @@
           <w:lang w:val="ar_AE" w:bidi="ar_AE"/>
         </w:rPr>
       </w:r>
-      <w:hyperlink r:id="rId54">
+      <w:hyperlink r:id="rId52">
         <w:r>
           <w:rPr>
             <w:lang w:val="ar_AE" w:bidi="ar_AE"/>
@@ -3638,7 +3570,7 @@
           <w:lang w:val="ar_AE" w:bidi="ar_AE"/>
         </w:rPr>
       </w:r>
-      <w:hyperlink r:id="rId55">
+      <w:hyperlink r:id="rId53">
         <w:r>
           <w:rPr>
             <w:lang w:val="ar_AE" w:bidi="ar_AE"/>
@@ -3663,7 +3595,7 @@
           <w:lang w:val="ar_AE" w:bidi="ar_AE"/>
         </w:rPr>
       </w:r>
-      <w:hyperlink r:id="rId56">
+      <w:hyperlink r:id="rId54">
         <w:r>
           <w:rPr>
             <w:lang w:val="ar_AE" w:bidi="ar_AE"/>
@@ -4030,7 +3962,7 @@
           <w:lang w:val="ar_AE" w:bidi="ar_AE"/>
         </w:rPr>
       </w:r>
-      <w:hyperlink r:id="rId57">
+      <w:hyperlink r:id="rId55">
         <w:r>
           <w:rPr>
             <w:lang w:val="ar_AE" w:bidi="ar_AE"/>
@@ -4055,7 +3987,7 @@
           <w:lang w:val="ar_AE" w:bidi="ar_AE"/>
         </w:rPr>
       </w:r>
-      <w:hyperlink r:id="rId58">
+      <w:hyperlink r:id="rId56">
         <w:r>
           <w:rPr>
             <w:lang w:val="ar_AE" w:bidi="ar_AE"/>
@@ -4080,7 +4012,7 @@
           <w:lang w:val="ar_AE" w:bidi="ar_AE"/>
         </w:rPr>
       </w:r>
-      <w:hyperlink r:id="rId59">
+      <w:hyperlink r:id="rId57">
         <w:r>
           <w:rPr>
             <w:lang w:val="ar_AE" w:bidi="ar_AE"/>
@@ -4393,7 +4325,7 @@
           <w:lang w:val="ar_AE" w:bidi="ar_AE"/>
         </w:rPr>
       </w:r>
-      <w:hyperlink r:id="rId60">
+      <w:hyperlink r:id="rId58">
         <w:r>
           <w:rPr>
             <w:lang w:val="ar_AE" w:bidi="ar_AE"/>
@@ -4418,7 +4350,7 @@
           <w:lang w:val="ar_AE" w:bidi="ar_AE"/>
         </w:rPr>
       </w:r>
-      <w:hyperlink r:id="rId61">
+      <w:hyperlink r:id="rId59">
         <w:r>
           <w:rPr>
             <w:lang w:val="ar_AE" w:bidi="ar_AE"/>
@@ -4443,7 +4375,7 @@
           <w:lang w:val="ar_AE" w:bidi="ar_AE"/>
         </w:rPr>
       </w:r>
-      <w:hyperlink r:id="rId62">
+      <w:hyperlink r:id="rId60">
         <w:r>
           <w:rPr>
             <w:lang w:val="ar_AE" w:bidi="ar_AE"/>
@@ -4468,7 +4400,7 @@
           <w:lang w:val="ar_AE" w:bidi="ar_AE"/>
         </w:rPr>
       </w:r>
-      <w:hyperlink r:id="rId63">
+      <w:hyperlink r:id="rId61">
         <w:r>
           <w:rPr>
             <w:lang w:val="ar_AE" w:bidi="ar_AE"/>
@@ -4493,7 +4425,7 @@
           <w:lang w:val="ar_AE" w:bidi="ar_AE"/>
         </w:rPr>
       </w:r>
-      <w:hyperlink r:id="rId64">
+      <w:hyperlink r:id="rId62">
         <w:r>
           <w:rPr>
             <w:lang w:val="ar_AE" w:bidi="ar_AE"/>
@@ -4801,7 +4733,7 @@
           <w:lang w:val="ar_AE" w:bidi="ar_AE"/>
         </w:rPr>
       </w:r>
-      <w:hyperlink r:id="rId65">
+      <w:hyperlink r:id="rId63">
         <w:r>
           <w:rPr>
             <w:lang w:val="ar_AE" w:bidi="ar_AE"/>
@@ -4826,7 +4758,7 @@
           <w:lang w:val="ar_AE" w:bidi="ar_AE"/>
         </w:rPr>
       </w:r>
-      <w:hyperlink r:id="rId66">
+      <w:hyperlink r:id="rId64">
         <w:r>
           <w:rPr>
             <w:lang w:val="ar_AE" w:bidi="ar_AE"/>
@@ -4851,7 +4783,7 @@
           <w:lang w:val="ar_AE" w:bidi="ar_AE"/>
         </w:rPr>
       </w:r>
-      <w:hyperlink r:id="rId67">
+      <w:hyperlink r:id="rId65">
         <w:r>
           <w:rPr>
             <w:lang w:val="ar_AE" w:bidi="ar_AE"/>
@@ -4876,7 +4808,7 @@
           <w:lang w:val="ar_AE" w:bidi="ar_AE"/>
         </w:rPr>
       </w:r>
-      <w:hyperlink r:id="rId68">
+      <w:hyperlink r:id="rId66">
         <w:r>
           <w:rPr>
             <w:lang w:val="ar_AE" w:bidi="ar_AE"/>
@@ -4901,7 +4833,7 @@
           <w:lang w:val="ar_AE" w:bidi="ar_AE"/>
         </w:rPr>
       </w:r>
-      <w:hyperlink r:id="rId69">
+      <w:hyperlink r:id="rId67">
         <w:r>
           <w:rPr>
             <w:lang w:val="ar_AE" w:bidi="ar_AE"/>
@@ -5221,7 +5153,7 @@
           <w:lang w:val="ar_AE" w:bidi="ar_AE"/>
         </w:rPr>
       </w:r>
-      <w:hyperlink r:id="rId70">
+      <w:hyperlink r:id="rId68">
         <w:r>
           <w:rPr>
             <w:lang w:val="ar_AE" w:bidi="ar_AE"/>
@@ -5246,7 +5178,7 @@
           <w:lang w:val="ar_AE" w:bidi="ar_AE"/>
         </w:rPr>
       </w:r>
-      <w:hyperlink r:id="rId71">
+      <w:hyperlink r:id="rId69">
         <w:r>
           <w:rPr>
             <w:lang w:val="ar_AE" w:bidi="ar_AE"/>
@@ -5271,7 +5203,7 @@
           <w:lang w:val="ar_AE" w:bidi="ar_AE"/>
         </w:rPr>
       </w:r>
-      <w:hyperlink r:id="rId72">
+      <w:hyperlink r:id="rId70">
         <w:r>
           <w:rPr>
             <w:lang w:val="ar_AE" w:bidi="ar_AE"/>
@@ -5296,7 +5228,7 @@
           <w:lang w:val="ar_AE" w:bidi="ar_AE"/>
         </w:rPr>
       </w:r>
-      <w:hyperlink r:id="rId73">
+      <w:hyperlink r:id="rId71">
         <w:r>
           <w:rPr>
             <w:lang w:val="ar_AE" w:bidi="ar_AE"/>
@@ -5321,7 +5253,7 @@
           <w:lang w:val="ar_AE" w:bidi="ar_AE"/>
         </w:rPr>
       </w:r>
-      <w:hyperlink r:id="rId74">
+      <w:hyperlink r:id="rId72">
         <w:r>
           <w:rPr>
             <w:lang w:val="ar_AE" w:bidi="ar_AE"/>
@@ -5346,7 +5278,7 @@
           <w:lang w:val="ar_AE" w:bidi="ar_AE"/>
         </w:rPr>
       </w:r>
-      <w:hyperlink r:id="rId75">
+      <w:hyperlink r:id="rId73">
         <w:r>
           <w:rPr>
             <w:lang w:val="ar_AE" w:bidi="ar_AE"/>
@@ -5371,7 +5303,7 @@
           <w:lang w:val="ar_AE" w:bidi="ar_AE"/>
         </w:rPr>
       </w:r>
-      <w:hyperlink r:id="rId76">
+      <w:hyperlink r:id="rId74">
         <w:r>
           <w:rPr>
             <w:lang w:val="ar_AE" w:bidi="ar_AE"/>
@@ -5598,7 +5530,7 @@
           <w:lang w:val="ar_AE" w:bidi="ar_AE"/>
         </w:rPr>
       </w:r>
-      <w:hyperlink r:id="rId77">
+      <w:hyperlink r:id="rId75">
         <w:r>
           <w:rPr>
             <w:lang w:val="ar_AE" w:bidi="ar_AE"/>
@@ -5623,7 +5555,7 @@
           <w:lang w:val="ar_AE" w:bidi="ar_AE"/>
         </w:rPr>
       </w:r>
-      <w:hyperlink r:id="rId78">
+      <w:hyperlink r:id="rId76">
         <w:r>
           <w:rPr>
             <w:lang w:val="ar_AE" w:bidi="ar_AE"/>
@@ -5648,7 +5580,7 @@
           <w:lang w:val="ar_AE" w:bidi="ar_AE"/>
         </w:rPr>
       </w:r>
-      <w:hyperlink r:id="rId79">
+      <w:hyperlink r:id="rId77">
         <w:r>
           <w:rPr>
             <w:lang w:val="ar_AE" w:bidi="ar_AE"/>
@@ -5673,7 +5605,7 @@
           <w:lang w:val="ar_AE" w:bidi="ar_AE"/>
         </w:rPr>
       </w:r>
-      <w:hyperlink r:id="rId80">
+      <w:hyperlink r:id="rId78">
         <w:r>
           <w:rPr>
             <w:lang w:val="ar_AE" w:bidi="ar_AE"/>
@@ -6113,7 +6045,7 @@
           <w:lang w:val="ar_AE" w:bidi="ar_AE"/>
         </w:rPr>
       </w:r>
-      <w:hyperlink r:id="rId81">
+      <w:hyperlink r:id="rId79">
         <w:r>
           <w:rPr>
             <w:lang w:val="ar_AE" w:bidi="ar_AE"/>
@@ -6138,7 +6070,7 @@
           <w:lang w:val="ar_AE" w:bidi="ar_AE"/>
         </w:rPr>
       </w:r>
-      <w:hyperlink r:id="rId82">
+      <w:hyperlink r:id="rId80">
         <w:r>
           <w:rPr>
             <w:lang w:val="ar_AE" w:bidi="ar_AE"/>
@@ -6163,7 +6095,7 @@
           <w:lang w:val="ar_AE" w:bidi="ar_AE"/>
         </w:rPr>
       </w:r>
-      <w:hyperlink r:id="rId83">
+      <w:hyperlink r:id="rId81">
         <w:r>
           <w:rPr>
             <w:lang w:val="ar_AE" w:bidi="ar_AE"/>
@@ -6188,7 +6120,7 @@
           <w:lang w:val="ar_AE" w:bidi="ar_AE"/>
         </w:rPr>
       </w:r>
-      <w:hyperlink r:id="rId84">
+      <w:hyperlink r:id="rId82">
         <w:r>
           <w:rPr>
             <w:lang w:val="ar_AE" w:bidi="ar_AE"/>
@@ -6213,7 +6145,7 @@
           <w:lang w:val="ar_AE" w:bidi="ar_AE"/>
         </w:rPr>
       </w:r>
-      <w:hyperlink r:id="rId85">
+      <w:hyperlink r:id="rId83">
         <w:r>
           <w:rPr>
             <w:lang w:val="ar_AE" w:bidi="ar_AE"/>
@@ -6238,7 +6170,7 @@
           <w:lang w:val="ar_AE" w:bidi="ar_AE"/>
         </w:rPr>
       </w:r>
-      <w:hyperlink r:id="rId86">
+      <w:hyperlink r:id="rId84">
         <w:r>
           <w:rPr>
             <w:lang w:val="ar_AE" w:bidi="ar_AE"/>

--- a/arb/docx/021.content.docx
+++ b/arb/docx/021.content.docx
@@ -152,13 +152,6 @@
         <w:rPr>
           <w:lang w:val="ar_AE" w:bidi="ar_AE"/>
         </w:rPr>
-      </w:r>
-      <w:r>
-        <w:rPr>
-          <w:i/>
-          <w:lang w:val="ar_AE" w:bidi="ar_AE"/>
-        </w:rPr>
-        <w:t>الهلال, هابيل, هاجر, هاديس (هاوية), هارون, هاوية, هدر, هَزِيعٍ (في العصور القديمة), هلاك, هُوشَع, هوشع الملك, هيرودس الكبير, هيرودس أنتيباس, هيروديا, هيكل</w:t>
       </w:r>
       <w:r>
         <w:rPr>
